--- a/src/BGTG.Web/AppData/UserFiles/POSFiles/TitlePageFiles/HOME-PCcaptystacy.docx
+++ b/src/BGTG.Web/AppData/UserFiles/POSFiles/TitlePageFiles/HOME-PCcaptystacy.docx
@@ -551,7 +551,7 @@
                                 <w:sz w:val="32"/>
                                 <w:szCs w:val="32"/>
                               </w:rPr>
-                              <w:t>arstrast</w:t>
+                              <w:t>tarst</w:t>
                             </w:r>
                           </w:p>
                           <w:p>

--- a/src/BGTG.Web/AppData/UserFiles/POSFiles/TitlePageFiles/HOME-PCcaptystacy.docx
+++ b/src/BGTG.Web/AppData/UserFiles/POSFiles/TitlePageFiles/HOME-PCcaptystacy.docx
@@ -551,7 +551,7 @@
                                 <w:sz w:val="32"/>
                                 <w:szCs w:val="32"/>
                               </w:rPr>
-                              <w:t>tarst</w:t>
+                              <w:t>arstarst</w:t>
                             </w:r>
                           </w:p>
                           <w:p>

--- a/src/BGTG.Web/AppData/UserFiles/POSFiles/TitlePageFiles/HOME-PCcaptystacy.docx
+++ b/src/BGTG.Web/AppData/UserFiles/POSFiles/TitlePageFiles/HOME-PCcaptystacy.docx
@@ -551,7 +551,7 @@
                                 <w:sz w:val="32"/>
                                 <w:szCs w:val="32"/>
                               </w:rPr>
-                              <w:t>arstarst</w:t>
+                              <w:t>arstrs</w:t>
                             </w:r>
                           </w:p>
                           <w:p>
